--- a/Assignment/DocumentHotel.docx
+++ b/Assignment/DocumentHotel.docx
@@ -137,28 +137,7 @@
             <w:rStyle w:val="Hyperlink"/>
             <w:lang w:val="en-GB"/>
           </w:rPr>
-          <w:t>r-je</w:t>
-        </w:r>
-        <w:r>
-          <w:rPr>
-            <w:rStyle w:val="Hyperlink"/>
-            <w:lang w:val="en-GB"/>
-          </w:rPr>
-          <w:t>s</w:t>
-        </w:r>
-        <w:r>
-          <w:rPr>
-            <w:rStyle w:val="Hyperlink"/>
-            <w:lang w:val="en-GB"/>
-          </w:rPr>
-          <w:t>t</w:t>
-        </w:r>
-        <w:r>
-          <w:rPr>
-            <w:rStyle w:val="Hyperlink"/>
-            <w:lang w:val="en-GB"/>
-          </w:rPr>
-          <w:t>er</w:t>
+          <w:t>r-jester</w:t>
         </w:r>
       </w:hyperlink>
     </w:p>
@@ -340,28 +319,6 @@
           <w:lang w:val="en-GB"/>
         </w:rPr>
         <w:t>Long compilation time</w:t>
-      </w:r>
-    </w:p>
-    <w:p>
-      <w:pPr>
-        <w:ind w:left="1080"/>
-        <w:rPr>
-          <w:lang w:val="en-GB"/>
-        </w:rPr>
-      </w:pPr>
-    </w:p>
-    <w:p>
-      <w:pPr>
-        <w:ind w:left="1080"/>
-        <w:rPr>
-          <w:lang w:val="en-GB"/>
-        </w:rPr>
-      </w:pPr>
-      <w:r>
-        <w:rPr>
-          <w:lang w:val="en-GB"/>
-        </w:rPr>
-        <w:t>For Our group we have only thank you lecturer that give us a very small project.</w:t>
       </w:r>
     </w:p>
     <w:sectPr>
